--- a/Testplan Rapport mm/Testmanuscript/TM01- Testmanuscript US01.docx
+++ b/Testplan Rapport mm/Testmanuscript/TM01- Testmanuscript US01.docx
@@ -50,178 +50,64 @@
           <w:szCs w:val="32"/>
           <w:lang w:val="en-US"/>
         </w:rPr>
-        <w:t xml:space="preserve">[US01] As a user I want </w:t>
+        <w:t>[US01] As a user I want the application to follow the game rules, so that I can't cheat</w:t>
+      </w:r>
+    </w:p>
+    <w:p>
+      <w:pPr>
+        <w:rPr>
+          <w:i/>
+        </w:rPr>
+      </w:pPr>
+      <w:r>
+        <w:rPr>
+          <w:rStyle w:val="Rubrik2Char"/>
+        </w:rPr>
+        <w:t>Beskrivning</w:t>
+      </w:r>
+      <w:r>
+        <w:br/>
+      </w:r>
+      <w:r>
+        <w:t xml:space="preserve">Testet kollar att man skiftar spelare efter att en bricka har lagts. Detta test utför genom att kolla spelets information genom H3 tagen. Ett alternativ att ha i åtanke är att följa brickorna på brädet om </w:t>
+      </w:r>
+      <w:r>
+        <w:t xml:space="preserve">ändringar i spelet skulle ändra möjligheten att följa testet genom </w:t>
+      </w:r>
+      <w:r>
+        <w:t>textalternativet</w:t>
+      </w:r>
+      <w:r>
+        <w:t>.</w:t>
+      </w:r>
+    </w:p>
+    <w:p>
+      <w:r>
+        <w:t xml:space="preserve">Testen utförs i huvudsak genom </w:t>
+      </w:r>
+      <w:proofErr w:type="spellStart"/>
+      <w:r>
+        <w:t>selenium-cucumber</w:t>
+      </w:r>
+      <w:proofErr w:type="spellEnd"/>
+      <w:r>
+        <w:t>. Viss utforskande testning har skett i början och även under test för att kontrollera hur element i koden skapas och tas bort för att underlätta automatisering.</w:t>
+      </w:r>
+    </w:p>
+    <w:p>
+      <w:pPr>
+        <w:rPr>
+          <w:b/>
+        </w:rPr>
+      </w:pPr>
+      <w:r>
+        <w:rPr>
+          <w:rStyle w:val="Rubrik2Char"/>
+        </w:rPr>
+        <w:t>Indata</w:t>
       </w:r>
       <w:bookmarkStart w:id="0" w:name="_GoBack"/>
       <w:bookmarkEnd w:id="0"/>
-      <w:r>
-        <w:rPr>
-          <w:rFonts w:asciiTheme="majorHAnsi" w:eastAsiaTheme="majorEastAsia" w:hAnsiTheme="majorHAnsi" w:cstheme="majorBidi"/>
-          <w:b/>
-          <w:color w:val="2F5496" w:themeColor="accent1" w:themeShade="BF"/>
-          <w:sz w:val="32"/>
-          <w:szCs w:val="32"/>
-          <w:lang w:val="en-US"/>
-        </w:rPr>
-        <w:t>the application to follow the game rules, so that I can't cheat</w:t>
-      </w:r>
-    </w:p>
-    <w:p>
-      <w:pPr>
-        <w:rPr>
-          <w:highlight w:val="red"/>
-        </w:rPr>
-      </w:pPr>
-      <w:r>
-        <w:rPr>
-          <w:rStyle w:val="Rubrik2Char"/>
-        </w:rPr>
-        <w:t>Beskrivning</w:t>
-      </w:r>
-      <w:r>
-        <w:br/>
-      </w:r>
-      <w:r>
-        <w:rPr>
-          <w:highlight w:val="red"/>
-        </w:rPr>
-        <w:t xml:space="preserve">Spelet startar med två människor som spelar mot varandra. </w:t>
-      </w:r>
-      <w:r>
-        <w:rPr>
-          <w:highlight w:val="red"/>
-        </w:rPr>
-        <w:t>Spelare 1 kommer att vinna varje gång efter 4 drag</w:t>
-      </w:r>
-      <w:r>
-        <w:rPr>
-          <w:highlight w:val="red"/>
-        </w:rPr>
-        <w:t xml:space="preserve"> i de</w:t>
-      </w:r>
-      <w:r>
-        <w:rPr>
-          <w:highlight w:val="red"/>
-        </w:rPr>
-        <w:t>t</w:t>
-      </w:r>
-      <w:r>
-        <w:rPr>
-          <w:highlight w:val="red"/>
-        </w:rPr>
-        <w:t xml:space="preserve"> scenario som kontrollerar</w:t>
-      </w:r>
-      <w:r>
-        <w:rPr>
-          <w:highlight w:val="red"/>
-        </w:rPr>
-        <w:t xml:space="preserve"> huruvida vinnaren annonseras</w:t>
-      </w:r>
-      <w:r>
-        <w:rPr>
-          <w:highlight w:val="red"/>
-        </w:rPr>
-        <w:t xml:space="preserve">. </w:t>
-      </w:r>
-    </w:p>
-    <w:p>
-      <w:pPr>
-        <w:rPr>
-          <w:highlight w:val="red"/>
-        </w:rPr>
-      </w:pPr>
-      <w:r>
-        <w:rPr>
-          <w:highlight w:val="red"/>
-        </w:rPr>
-        <w:t xml:space="preserve">I detta test inkorporeras även US03 och US04 av bekvämlighetsskäl, då det är nästan samma sak som ska testas: Vad står på </w:t>
-      </w:r>
-      <w:proofErr w:type="spellStart"/>
-      <w:r>
-        <w:rPr>
-          <w:highlight w:val="red"/>
-        </w:rPr>
-        <w:t>headern</w:t>
-      </w:r>
-      <w:proofErr w:type="spellEnd"/>
-      <w:r>
-        <w:rPr>
-          <w:highlight w:val="red"/>
-        </w:rPr>
-        <w:t xml:space="preserve"> </w:t>
-      </w:r>
-      <w:r>
-        <w:rPr>
-          <w:highlight w:val="red"/>
-        </w:rPr>
-        <w:t>vid förlust och oavgjort</w:t>
-      </w:r>
-      <w:r>
-        <w:rPr>
-          <w:highlight w:val="red"/>
-        </w:rPr>
-        <w:t xml:space="preserve">. Testet för </w:t>
-      </w:r>
-      <w:r>
-        <w:rPr>
-          <w:highlight w:val="red"/>
-        </w:rPr>
-        <w:t>förlust</w:t>
-      </w:r>
-      <w:r>
-        <w:rPr>
-          <w:highlight w:val="red"/>
-        </w:rPr>
-        <w:t xml:space="preserve"> </w:t>
-      </w:r>
-      <w:r>
-        <w:rPr>
-          <w:i/>
-          <w:highlight w:val="red"/>
-        </w:rPr>
-        <w:t>kommer inte att passera</w:t>
-      </w:r>
-      <w:r>
-        <w:rPr>
-          <w:highlight w:val="red"/>
-        </w:rPr>
-        <w:t>, då funktionaliteten i dagsläget inte existerar, men kan komma att byggas in senare.</w:t>
-      </w:r>
-    </w:p>
-    <w:p>
-      <w:r>
-        <w:rPr>
-          <w:highlight w:val="red"/>
-        </w:rPr>
-        <w:t xml:space="preserve">Testen utförs i huvudsak genom </w:t>
-      </w:r>
-      <w:proofErr w:type="spellStart"/>
-      <w:r>
-        <w:rPr>
-          <w:highlight w:val="red"/>
-        </w:rPr>
-        <w:t>selenium-cucumber</w:t>
-      </w:r>
-      <w:proofErr w:type="spellEnd"/>
-      <w:r>
-        <w:rPr>
-          <w:highlight w:val="red"/>
-        </w:rPr>
-        <w:t>. Viss utforskande testning har skett i början och även under test för att kontrollera hur element i koden skapas och tas bort för att underlätta automatisering.</w:t>
-      </w:r>
-    </w:p>
-    <w:p>
-      <w:pPr>
-        <w:rPr>
-          <w:b/>
-        </w:rPr>
-      </w:pPr>
-      <w:r>
-        <w:rPr>
-          <w:rStyle w:val="Rubrik2Char"/>
-        </w:rPr>
-        <w:t>Indata</w:t>
-      </w:r>
       <w:r>
         <w:br/>
       </w:r>
@@ -717,13 +603,6 @@
         </w:rPr>
         <w:t>it should be "player 2" turn</w:t>
       </w:r>
-    </w:p>
-    <w:p>
-      <w:pPr>
-        <w:rPr>
-          <w:lang w:val="en-GB"/>
-        </w:rPr>
-      </w:pPr>
     </w:p>
     <w:p>
       <w:pPr>
